--- a/documentation/project proposal/Project proposal.docx
+++ b/documentation/project proposal/Project proposal.docx
@@ -131,8 +131,6 @@
           </wp:inline>
         </w:drawing>
       </w:r>
-      <w:bookmarkStart w:id="0" w:name="_GoBack"/>
-      <w:bookmarkEnd w:id="0"/>
     </w:p>
     <w:sdt>
       <w:sdtPr>
@@ -149,6 +147,7 @@
         <w15:appearance w15:val="hidden"/>
         <w:text/>
       </w:sdtPr>
+      <w:sdtEndPr/>
       <w:sdtContent>
         <w:p>
           <w:pPr>
@@ -684,28 +683,14 @@
           <w:sz w:val="32"/>
           <w:szCs w:val="32"/>
         </w:rPr>
-        <w:t>admin</w:t>
+        <w:t>Clien</w:t>
       </w:r>
-    </w:p>
-    <w:p>
-      <w:pPr>
-        <w:pStyle w:val="Contactinfo"/>
-        <w:numPr>
-          <w:ilvl w:val="0"/>
-          <w:numId w:val="15"/>
-        </w:numPr>
-        <w:jc w:val="left"/>
+      <w:r>
         <w:rPr>
           <w:sz w:val="32"/>
           <w:szCs w:val="32"/>
         </w:rPr>
-      </w:pPr>
-      <w:r>
-        <w:rPr>
-          <w:sz w:val="32"/>
-          <w:szCs w:val="32"/>
-        </w:rPr>
-        <w:t>Client</w:t>
+        <w:t>t</w:t>
       </w:r>
     </w:p>
     <w:p>
@@ -765,7 +750,7 @@
           <w:sz w:val="32"/>
           <w:szCs w:val="32"/>
         </w:rPr>
-        <w:t>Admin</w:t>
+        <w:t>Eaminer</w:t>
       </w:r>
     </w:p>
     <w:p>
@@ -807,7 +792,7 @@
           <w:sz w:val="32"/>
           <w:szCs w:val="32"/>
         </w:rPr>
-        <w:t>teacher</w:t>
+        <w:t>Database admin</w:t>
       </w:r>
     </w:p>
     <w:p>
@@ -867,7 +852,7 @@
           <w:sz w:val="32"/>
           <w:szCs w:val="32"/>
         </w:rPr>
-        <w:t>Admin</w:t>
+        <w:t>Student</w:t>
       </w:r>
     </w:p>
     <w:p>
@@ -888,7 +873,7 @@
           <w:sz w:val="32"/>
           <w:szCs w:val="32"/>
         </w:rPr>
-        <w:t>ALL THE RIGHTS ARE IN THE HANDS OF THE ADMIN.</w:t>
+        <w:t>students can access the quiz assigned to them.</w:t>
       </w:r>
     </w:p>
     <w:p>
@@ -909,7 +894,7 @@
           <w:sz w:val="32"/>
           <w:szCs w:val="32"/>
         </w:rPr>
-        <w:t>THE ADMIN CAN BLOCK A SPECIFIC USER.</w:t>
+        <w:t>the students can access the results when ever needed.</w:t>
       </w:r>
     </w:p>
     <w:p>
@@ -930,7 +915,79 @@
           <w:sz w:val="32"/>
           <w:szCs w:val="32"/>
         </w:rPr>
-        <w:t>THE ADMIN HAS THE RIGHTS TO CREATE/EDIT/DELETE A QUIZ.</w:t>
+        <w:t>the student dashboard will have all the information related to past and upcoming test.</w:t>
+      </w:r>
+    </w:p>
+    <w:p>
+      <w:pPr>
+        <w:pStyle w:val="Contactinfo"/>
+        <w:jc w:val="left"/>
+        <w:rPr>
+          <w:sz w:val="32"/>
+          <w:szCs w:val="32"/>
+        </w:rPr>
+      </w:pPr>
+    </w:p>
+    <w:p>
+      <w:pPr>
+        <w:pStyle w:val="Contactinfo"/>
+        <w:jc w:val="left"/>
+        <w:rPr>
+          <w:sz w:val="32"/>
+          <w:szCs w:val="32"/>
+        </w:rPr>
+      </w:pPr>
+    </w:p>
+    <w:p>
+      <w:pPr>
+        <w:pStyle w:val="Contactinfo"/>
+        <w:jc w:val="left"/>
+        <w:rPr>
+          <w:sz w:val="32"/>
+          <w:szCs w:val="32"/>
+        </w:rPr>
+      </w:pPr>
+    </w:p>
+    <w:p>
+      <w:pPr>
+        <w:pStyle w:val="Contactinfo"/>
+        <w:jc w:val="left"/>
+        <w:rPr>
+          <w:sz w:val="32"/>
+          <w:szCs w:val="32"/>
+        </w:rPr>
+      </w:pPr>
+    </w:p>
+    <w:p>
+      <w:pPr>
+        <w:pStyle w:val="Contactinfo"/>
+        <w:jc w:val="left"/>
+        <w:rPr>
+          <w:sz w:val="32"/>
+          <w:szCs w:val="32"/>
+        </w:rPr>
+      </w:pPr>
+    </w:p>
+    <w:p>
+      <w:pPr>
+        <w:pStyle w:val="Contactinfo"/>
+        <w:numPr>
+          <w:ilvl w:val="0"/>
+          <w:numId w:val="18"/>
+        </w:numPr>
+        <w:jc w:val="left"/>
+        <w:rPr>
+          <w:sz w:val="32"/>
+          <w:szCs w:val="32"/>
+        </w:rPr>
+      </w:pPr>
+      <w:r>
+        <w:rPr>
+          <w:sz w:val="32"/>
+          <w:szCs w:val="32"/>
+        </w:rPr>
+        <w:lastRenderedPageBreak/>
+        <w:t>Teacher</w:t>
       </w:r>
     </w:p>
     <w:p>
@@ -951,7 +1008,7 @@
           <w:sz w:val="32"/>
           <w:szCs w:val="32"/>
         </w:rPr>
-        <w:t>THE MARKSHEET CAN BE EDITED BY THE ADMIN.</w:t>
+        <w:t>The teachers can create test.</w:t>
       </w:r>
     </w:p>
     <w:p>
@@ -972,48 +1029,71 @@
           <w:sz w:val="32"/>
           <w:szCs w:val="32"/>
         </w:rPr>
-        <w:t>ALL DASHBOARDS WILL ACCESSABLE TO THE ADMIN.</w:t>
+        <w:t>the teachers can view the results of the students.</w:t>
       </w:r>
     </w:p>
     <w:p>
       <w:pPr>
         <w:pStyle w:val="Contactinfo"/>
+        <w:numPr>
+          <w:ilvl w:val="1"/>
+          <w:numId w:val="18"/>
+        </w:numPr>
         <w:jc w:val="left"/>
         <w:rPr>
           <w:sz w:val="32"/>
           <w:szCs w:val="32"/>
         </w:rPr>
       </w:pPr>
+      <w:r>
+        <w:rPr>
+          <w:sz w:val="32"/>
+          <w:szCs w:val="32"/>
+        </w:rPr>
+        <w:t>the teachers can edit the questions if required.</w:t>
+      </w:r>
     </w:p>
     <w:p>
       <w:pPr>
         <w:pStyle w:val="Contactinfo"/>
+        <w:numPr>
+          <w:ilvl w:val="1"/>
+          <w:numId w:val="18"/>
+        </w:numPr>
         <w:jc w:val="left"/>
         <w:rPr>
           <w:sz w:val="32"/>
           <w:szCs w:val="32"/>
         </w:rPr>
       </w:pPr>
+      <w:r>
+        <w:rPr>
+          <w:sz w:val="32"/>
+          <w:szCs w:val="32"/>
+        </w:rPr>
+        <w:t>the teachers can share the test ID to the students.</w:t>
+      </w:r>
     </w:p>
     <w:p>
       <w:pPr>
         <w:pStyle w:val="Contactinfo"/>
+        <w:numPr>
+          <w:ilvl w:val="1"/>
+          <w:numId w:val="18"/>
+        </w:numPr>
         <w:jc w:val="left"/>
         <w:rPr>
           <w:sz w:val="32"/>
           <w:szCs w:val="32"/>
         </w:rPr>
       </w:pPr>
-    </w:p>
-    <w:p>
-      <w:pPr>
-        <w:pStyle w:val="Contactinfo"/>
-        <w:jc w:val="left"/>
+      <w:r>
         <w:rPr>
           <w:sz w:val="32"/>
           <w:szCs w:val="32"/>
         </w:rPr>
-      </w:pPr>
+        <w:t>the teachers can edit the result if required.</w:t>
+      </w:r>
     </w:p>
     <w:p>
       <w:pPr>
@@ -1033,8 +1113,16 @@
           <w:sz w:val="32"/>
           <w:szCs w:val="32"/>
         </w:rPr>
-        <w:lastRenderedPageBreak/>
-        <w:t>Student</w:t>
+        <w:t xml:space="preserve">Database </w:t>
+      </w:r>
+      <w:bookmarkStart w:id="0" w:name="_GoBack"/>
+      <w:bookmarkEnd w:id="0"/>
+      <w:r>
+        <w:rPr>
+          <w:sz w:val="32"/>
+          <w:szCs w:val="32"/>
+        </w:rPr>
+        <w:t>Admin</w:t>
       </w:r>
     </w:p>
     <w:p>
@@ -1055,7 +1143,7 @@
           <w:sz w:val="32"/>
           <w:szCs w:val="32"/>
         </w:rPr>
-        <w:t>students can access the quiz assigned to them.</w:t>
+        <w:t>ALL THE RIGHTS ARE IN THE HANDS OF THE ADMIN.</w:t>
       </w:r>
     </w:p>
     <w:p>
@@ -1076,7 +1164,7 @@
           <w:sz w:val="32"/>
           <w:szCs w:val="32"/>
         </w:rPr>
-        <w:t>the students can access the results when ever needed.</w:t>
+        <w:t>THE ADMIN CAN BLOCK A SPECIFIC USER.</w:t>
       </w:r>
     </w:p>
     <w:p>
@@ -1097,38 +1185,7 @@
           <w:sz w:val="32"/>
           <w:szCs w:val="32"/>
         </w:rPr>
-        <w:t>the student dashboard will have all the information related to past and upcoming test.</w:t>
-      </w:r>
-    </w:p>
-    <w:p>
-      <w:pPr>
-        <w:pStyle w:val="Contactinfo"/>
-        <w:jc w:val="left"/>
-        <w:rPr>
-          <w:sz w:val="32"/>
-          <w:szCs w:val="32"/>
-        </w:rPr>
-      </w:pPr>
-    </w:p>
-    <w:p>
-      <w:pPr>
-        <w:pStyle w:val="Contactinfo"/>
-        <w:numPr>
-          <w:ilvl w:val="0"/>
-          <w:numId w:val="18"/>
-        </w:numPr>
-        <w:jc w:val="left"/>
-        <w:rPr>
-          <w:sz w:val="32"/>
-          <w:szCs w:val="32"/>
-        </w:rPr>
-      </w:pPr>
-      <w:r>
-        <w:rPr>
-          <w:sz w:val="32"/>
-          <w:szCs w:val="32"/>
-        </w:rPr>
-        <w:t>Teacher</w:t>
+        <w:t>THE ADMIN HAS THE RIGHTS TO CREATE/EDIT/DELETE A QUIZ.</w:t>
       </w:r>
     </w:p>
     <w:p>
@@ -1149,7 +1206,7 @@
           <w:sz w:val="32"/>
           <w:szCs w:val="32"/>
         </w:rPr>
-        <w:t>The teachers can create test.</w:t>
+        <w:t>THE MARKSHEET CAN BE EDITED BY THE ADMIN.</w:t>
       </w:r>
     </w:p>
     <w:p>
@@ -1170,71 +1227,19 @@
           <w:sz w:val="32"/>
           <w:szCs w:val="32"/>
         </w:rPr>
-        <w:t>the teachers can view the results of the students.</w:t>
+        <w:t>ALL DASHBOARDS WILL ACCESSABLE TO THE ADMIN.</w:t>
       </w:r>
     </w:p>
     <w:p>
       <w:pPr>
         <w:pStyle w:val="Contactinfo"/>
-        <w:numPr>
-          <w:ilvl w:val="1"/>
-          <w:numId w:val="18"/>
-        </w:numPr>
+        <w:ind w:left="792"/>
         <w:jc w:val="left"/>
         <w:rPr>
           <w:sz w:val="32"/>
           <w:szCs w:val="32"/>
         </w:rPr>
       </w:pPr>
-      <w:r>
-        <w:rPr>
-          <w:sz w:val="32"/>
-          <w:szCs w:val="32"/>
-        </w:rPr>
-        <w:t>the teachers can edit the questions if required.</w:t>
-      </w:r>
-    </w:p>
-    <w:p>
-      <w:pPr>
-        <w:pStyle w:val="Contactinfo"/>
-        <w:numPr>
-          <w:ilvl w:val="1"/>
-          <w:numId w:val="18"/>
-        </w:numPr>
-        <w:jc w:val="left"/>
-        <w:rPr>
-          <w:sz w:val="32"/>
-          <w:szCs w:val="32"/>
-        </w:rPr>
-      </w:pPr>
-      <w:r>
-        <w:rPr>
-          <w:sz w:val="32"/>
-          <w:szCs w:val="32"/>
-        </w:rPr>
-        <w:t>the teachers can share the test ID to the students.</w:t>
-      </w:r>
-    </w:p>
-    <w:p>
-      <w:pPr>
-        <w:pStyle w:val="Contactinfo"/>
-        <w:numPr>
-          <w:ilvl w:val="1"/>
-          <w:numId w:val="18"/>
-        </w:numPr>
-        <w:jc w:val="left"/>
-        <w:rPr>
-          <w:sz w:val="32"/>
-          <w:szCs w:val="32"/>
-        </w:rPr>
-      </w:pPr>
-      <w:r>
-        <w:rPr>
-          <w:sz w:val="32"/>
-          <w:szCs w:val="32"/>
-        </w:rPr>
-        <w:t>the teachers can edit the result if required.</w:t>
-      </w:r>
     </w:p>
     <w:p>
       <w:pPr>
@@ -2259,7 +2264,7 @@
         <w:rFonts w:hint="default"/>
       </w:rPr>
     </w:lvl>
-    <w:lvl w:ilvl="1" w:tplc="04090019" w:tentative="1">
+    <w:lvl w:ilvl="1" w:tplc="04090019">
       <w:start w:val="1"/>
       <w:numFmt w:val="lowerLetter"/>
       <w:lvlText w:val="%2."/>
@@ -3266,6 +3271,7 @@
     <w:lsdException w:name="HTML Sample" w:semiHidden="1" w:unhideWhenUsed="1"/>
     <w:lsdException w:name="HTML Typewriter" w:semiHidden="1" w:unhideWhenUsed="1"/>
     <w:lsdException w:name="HTML Variable" w:semiHidden="1" w:unhideWhenUsed="1"/>
+    <w:lsdException w:name="Normal Table" w:semiHidden="1" w:unhideWhenUsed="1"/>
     <w:lsdException w:name="annotation subject" w:semiHidden="1" w:unhideWhenUsed="1"/>
     <w:lsdException w:name="No List" w:semiHidden="1" w:unhideWhenUsed="1"/>
     <w:lsdException w:name="Outline List 1" w:semiHidden="1" w:unhideWhenUsed="1"/>
@@ -3308,8 +3314,11 @@
     <w:lsdException w:name="Table Contemporary" w:semiHidden="1" w:unhideWhenUsed="1"/>
     <w:lsdException w:name="Table Elegant" w:semiHidden="1" w:unhideWhenUsed="1"/>
     <w:lsdException w:name="Table Professional" w:semiHidden="1" w:unhideWhenUsed="1"/>
+    <w:lsdException w:name="Table Subtle 1" w:semiHidden="1" w:unhideWhenUsed="1"/>
     <w:lsdException w:name="Table Subtle 2" w:semiHidden="1" w:unhideWhenUsed="1"/>
     <w:lsdException w:name="Table Web 1" w:semiHidden="1" w:unhideWhenUsed="1"/>
+    <w:lsdException w:name="Table Web 2" w:semiHidden="1" w:unhideWhenUsed="1"/>
+    <w:lsdException w:name="Table Web 3" w:semiHidden="1" w:unhideWhenUsed="1"/>
     <w:lsdException w:name="Balloon Text" w:semiHidden="1" w:unhideWhenUsed="1"/>
     <w:lsdException w:name="Table Grid" w:uiPriority="39"/>
     <w:lsdException w:name="Table Theme" w:semiHidden="1" w:unhideWhenUsed="1"/>
@@ -6137,6 +6146,8 @@
   <w:rsids>
     <w:rsidRoot w:val="00AD5A3B"/>
     <w:rsid w:val="00AD5A3B"/>
+    <w:rsid w:val="00AF08A0"/>
+    <w:rsid w:val="00B62431"/>
   </w:rsids>
   <m:mathPr>
     <m:mathFont m:val="Cambria Math"/>
@@ -7284,7 +7295,7 @@
 </file>
 
 <file path=customXml/itemProps2.xml><?xml version="1.0" encoding="utf-8"?>
-<ds:datastoreItem xmlns:ds="http://schemas.openxmlformats.org/officeDocument/2006/customXml" ds:itemID="{4C1C6EA6-4382-4323-BFEC-5F93C00C36B7}">
+<ds:datastoreItem xmlns:ds="http://schemas.openxmlformats.org/officeDocument/2006/customXml" ds:itemID="{9BF97D1D-7A68-4CFB-AA34-1AF4CBE46CD2}">
   <ds:schemaRefs>
     <ds:schemaRef ds:uri="http://schemas.openxmlformats.org/officeDocument/2006/bibliography"/>
   </ds:schemaRefs>
